--- a/Prediction Bank Customer Churn Rate Using Regression and ANN.docx
+++ b/Prediction Bank Customer Churn Rate Using Regression and ANN.docx
@@ -53,6 +53,15 @@
     </w:p>
     <w:sdt>
       <w:sdtPr>
+        <w:rPr>
+          <w:rFonts w:asciiTheme="minorHAnsi" w:eastAsiaTheme="minorHAnsi" w:hAnsiTheme="minorHAnsi" w:cstheme="minorBidi"/>
+          <w:color w:val="auto"/>
+          <w:kern w:val="2"/>
+          <w:sz w:val="22"/>
+          <w:szCs w:val="22"/>
+          <w:lang w:val="en-GB"/>
+          <w14:ligatures w14:val="standardContextual"/>
+        </w:rPr>
         <w:id w:val="-692226384"/>
         <w:docPartObj>
           <w:docPartGallery w:val="Table of Contents"/>
@@ -61,16 +70,9 @@
       </w:sdtPr>
       <w:sdtEndPr>
         <w:rPr>
-          <w:rFonts w:asciiTheme="minorHAnsi" w:eastAsiaTheme="minorHAnsi" w:hAnsiTheme="minorHAnsi" w:cstheme="minorBidi"/>
           <w:b/>
           <w:bCs/>
           <w:noProof/>
-          <w:color w:val="auto"/>
-          <w:kern w:val="2"/>
-          <w:sz w:val="22"/>
-          <w:szCs w:val="22"/>
-          <w:lang w:val="en-GB"/>
-          <w14:ligatures w14:val="standardContextual"/>
         </w:rPr>
       </w:sdtEndPr>
       <w:sdtContent>
@@ -975,25 +977,7 @@
           <w:sz w:val="24"/>
           <w:szCs w:val="24"/>
         </w:rPr>
-        <w:t xml:space="preserve"> in this analysis is titled ‘</w:t>
-      </w:r>
-      <w:r>
-        <w:rPr>
-          <w:rFonts w:ascii="Arial" w:hAnsi="Arial" w:cs="Arial"/>
-          <w:color w:val="000000" w:themeColor="text1"/>
-          <w:sz w:val="24"/>
-          <w:szCs w:val="24"/>
-        </w:rPr>
-        <w:t>Credit Card customers</w:t>
-      </w:r>
-      <w:r>
-        <w:rPr>
-          <w:rFonts w:ascii="Arial" w:hAnsi="Arial" w:cs="Arial"/>
-          <w:color w:val="000000" w:themeColor="text1"/>
-          <w:sz w:val="24"/>
-          <w:szCs w:val="24"/>
-        </w:rPr>
-        <w:t>’ and was gotten from the Kaggle open-source library. The dataset is about a bank manager who is worried about why people are opting out of the bank’s credit card services and would be more than happy if some can predict a customer is customer who is likely to churn and thereby suggest means and ways to make the client remain with the bank.</w:t>
+        <w:t xml:space="preserve"> in this analysis is titled ‘Credit Card customers’ and was gotten from the Kaggle open-source library. The dataset is about a bank manager who is worried about why people are opting out of the bank’s credit card services and would be more than happy if some can predict a customer is customer who is likely to churn and thereby suggest means and ways to make the client remain with the bank.</w:t>
       </w:r>
     </w:p>
     <w:p>
@@ -1253,16 +1237,7 @@
           <w:sz w:val="24"/>
           <w:szCs w:val="24"/>
         </w:rPr>
-        <w:t>Attrited</w:t>
-      </w:r>
-      <w:r>
-        <w:rPr>
-          <w:rFonts w:ascii="Arial" w:hAnsi="Arial" w:cs="Arial"/>
-          <w:color w:val="000000" w:themeColor="text1"/>
-          <w:sz w:val="24"/>
-          <w:szCs w:val="24"/>
-        </w:rPr>
-        <w:t xml:space="preserve"> Customer </w:t>
+        <w:t xml:space="preserve">Attrited Customer </w:t>
       </w:r>
       <w:r>
         <w:rPr>
@@ -1440,24 +1415,14 @@
       <w:r>
         <w:t xml:space="preserve">Figure </w:t>
       </w:r>
-      <w:r>
-        <w:fldChar w:fldCharType="begin"/>
-      </w:r>
-      <w:r>
-        <w:instrText xml:space="preserve"> SEQ Figure \* ARABIC </w:instrText>
-      </w:r>
-      <w:r>
-        <w:fldChar w:fldCharType="separate"/>
-      </w:r>
-      <w:r>
-        <w:rPr>
-          <w:noProof/>
-        </w:rPr>
-        <w:t>1</w:t>
-      </w:r>
-      <w:r>
-        <w:fldChar w:fldCharType="end"/>
-      </w:r>
+      <w:fldSimple w:instr=" SEQ Figure \* ARABIC ">
+        <w:r>
+          <w:rPr>
+            <w:noProof/>
+          </w:rPr>
+          <w:t>1</w:t>
+        </w:r>
+      </w:fldSimple>
       <w:r>
         <w:t>Heat Map of the Bank credit card customer</w:t>
       </w:r>
@@ -2260,24 +2225,14 @@
       <w:r>
         <w:t xml:space="preserve">Figure </w:t>
       </w:r>
-      <w:r>
-        <w:fldChar w:fldCharType="begin"/>
-      </w:r>
-      <w:r>
-        <w:instrText xml:space="preserve"> SEQ Figure \* ARABIC </w:instrText>
-      </w:r>
-      <w:r>
-        <w:fldChar w:fldCharType="separate"/>
-      </w:r>
-      <w:r>
-        <w:rPr>
-          <w:noProof/>
-        </w:rPr>
-        <w:t>2</w:t>
-      </w:r>
-      <w:r>
-        <w:fldChar w:fldCharType="end"/>
-      </w:r>
+      <w:fldSimple w:instr=" SEQ Figure \* ARABIC ">
+        <w:r>
+          <w:rPr>
+            <w:noProof/>
+          </w:rPr>
+          <w:t>2</w:t>
+        </w:r>
+      </w:fldSimple>
       <w:r>
         <w:t xml:space="preserve"> Data before Normalization</w:t>
       </w:r>
@@ -2495,16 +2450,7 @@
                 <w:sz w:val="24"/>
                 <w:szCs w:val="24"/>
               </w:rPr>
-              <w:t>0.2</w:t>
-            </w:r>
-            <w:r>
-              <w:rPr>
-                <w:rFonts w:ascii="Arial" w:hAnsi="Arial" w:cs="Arial"/>
-                <w:color w:val="000000" w:themeColor="text1"/>
-                <w:sz w:val="24"/>
-                <w:szCs w:val="24"/>
-              </w:rPr>
-              <w:t>0</w:t>
+              <w:t>0.20</w:t>
             </w:r>
           </w:p>
         </w:tc>
@@ -2607,16 +2553,7 @@
                 <w:sz w:val="24"/>
                 <w:szCs w:val="24"/>
               </w:rPr>
-              <w:t>0.</w:t>
-            </w:r>
-            <w:r>
-              <w:rPr>
-                <w:rFonts w:ascii="Arial" w:hAnsi="Arial" w:cs="Arial"/>
-                <w:color w:val="000000" w:themeColor="text1"/>
-                <w:sz w:val="24"/>
-                <w:szCs w:val="24"/>
-              </w:rPr>
-              <w:t>28</w:t>
+              <w:t>0.28</w:t>
             </w:r>
           </w:p>
         </w:tc>
@@ -2630,24 +2567,14 @@
         <w:lastRenderedPageBreak/>
         <w:t xml:space="preserve">Figure </w:t>
       </w:r>
-      <w:r>
-        <w:fldChar w:fldCharType="begin"/>
-      </w:r>
-      <w:r>
-        <w:instrText xml:space="preserve"> SEQ Figure \* ARABIC </w:instrText>
-      </w:r>
-      <w:r>
-        <w:fldChar w:fldCharType="separate"/>
-      </w:r>
-      <w:r>
-        <w:rPr>
-          <w:noProof/>
-        </w:rPr>
-        <w:t>3</w:t>
-      </w:r>
-      <w:r>
-        <w:fldChar w:fldCharType="end"/>
-      </w:r>
+      <w:fldSimple w:instr=" SEQ Figure \* ARABIC ">
+        <w:r>
+          <w:rPr>
+            <w:noProof/>
+          </w:rPr>
+          <w:t>3</w:t>
+        </w:r>
+      </w:fldSimple>
       <w:r>
         <w:t xml:space="preserve"> Data After Normalization</w:t>
       </w:r>
@@ -2666,7 +2593,21 @@
           <w:rFonts w:ascii="Arial" w:hAnsi="Arial" w:cs="Arial"/>
           <w:color w:val="000000" w:themeColor="text1"/>
         </w:rPr>
-        <w:t>Building a Regression Model</w:t>
+        <w:t xml:space="preserve">Building a </w:t>
+      </w:r>
+      <w:r>
+        <w:rPr>
+          <w:rFonts w:ascii="Arial" w:hAnsi="Arial" w:cs="Arial"/>
+          <w:color w:val="000000" w:themeColor="text1"/>
+        </w:rPr>
+        <w:t xml:space="preserve">Logistic </w:t>
+      </w:r>
+      <w:r>
+        <w:rPr>
+          <w:rFonts w:ascii="Arial" w:hAnsi="Arial" w:cs="Arial"/>
+          <w:color w:val="000000" w:themeColor="text1"/>
+        </w:rPr>
+        <w:t>Regression Model</w:t>
       </w:r>
       <w:bookmarkEnd w:id="4"/>
     </w:p>
@@ -4170,6 +4111,7 @@
   <w:style w:type="character" w:default="1" w:styleId="DefaultParagraphFont">
     <w:name w:val="Default Paragraph Font"/>
     <w:uiPriority w:val="1"/>
+    <w:semiHidden/>
     <w:unhideWhenUsed/>
   </w:style>
   <w:style w:type="table" w:default="1" w:styleId="TableNormal">

--- a/Prediction Bank Customer Churn Rate Using Regression and ANN.docx
+++ b/Prediction Bank Customer Churn Rate Using Regression and ANN.docx
@@ -79,8 +79,16 @@
         <w:p>
           <w:pPr>
             <w:pStyle w:val="TOCHeading"/>
+            <w:rPr>
+              <w:rFonts w:ascii="Arial" w:hAnsi="Arial" w:cs="Arial"/>
+              <w:color w:val="auto"/>
+            </w:rPr>
           </w:pPr>
           <w:r>
+            <w:rPr>
+              <w:rFonts w:ascii="Arial" w:hAnsi="Arial" w:cs="Arial"/>
+              <w:color w:val="auto"/>
+            </w:rPr>
             <w:t>Contents</w:t>
           </w:r>
         </w:p>
@@ -1415,14 +1423,24 @@
       <w:r>
         <w:t xml:space="preserve">Figure </w:t>
       </w:r>
-      <w:fldSimple w:instr=" SEQ Figure \* ARABIC ">
-        <w:r>
-          <w:rPr>
-            <w:noProof/>
-          </w:rPr>
-          <w:t>1</w:t>
-        </w:r>
-      </w:fldSimple>
+      <w:r>
+        <w:fldChar w:fldCharType="begin"/>
+      </w:r>
+      <w:r>
+        <w:instrText xml:space="preserve"> SEQ Figure \* ARABIC </w:instrText>
+      </w:r>
+      <w:r>
+        <w:fldChar w:fldCharType="separate"/>
+      </w:r>
+      <w:r>
+        <w:rPr>
+          <w:noProof/>
+        </w:rPr>
+        <w:t>1</w:t>
+      </w:r>
+      <w:r>
+        <w:fldChar w:fldCharType="end"/>
+      </w:r>
       <w:r>
         <w:t>Heat Map of the Bank credit card customer</w:t>
       </w:r>
@@ -2225,14 +2243,24 @@
       <w:r>
         <w:t xml:space="preserve">Figure </w:t>
       </w:r>
-      <w:fldSimple w:instr=" SEQ Figure \* ARABIC ">
-        <w:r>
-          <w:rPr>
-            <w:noProof/>
-          </w:rPr>
-          <w:t>2</w:t>
-        </w:r>
-      </w:fldSimple>
+      <w:r>
+        <w:fldChar w:fldCharType="begin"/>
+      </w:r>
+      <w:r>
+        <w:instrText xml:space="preserve"> SEQ Figure \* ARABIC </w:instrText>
+      </w:r>
+      <w:r>
+        <w:fldChar w:fldCharType="separate"/>
+      </w:r>
+      <w:r>
+        <w:rPr>
+          <w:noProof/>
+        </w:rPr>
+        <w:t>2</w:t>
+      </w:r>
+      <w:r>
+        <w:fldChar w:fldCharType="end"/>
+      </w:r>
       <w:r>
         <w:t xml:space="preserve"> Data before Normalization</w:t>
       </w:r>
@@ -2247,8 +2275,8 @@
       </w:tblPr>
       <w:tblGrid>
         <w:gridCol w:w="2181"/>
-        <w:gridCol w:w="2127"/>
-        <w:gridCol w:w="2215"/>
+        <w:gridCol w:w="2128"/>
+        <w:gridCol w:w="2214"/>
         <w:gridCol w:w="2493"/>
       </w:tblGrid>
       <w:tr>
@@ -2261,6 +2289,8 @@
               <w:jc w:val="both"/>
               <w:rPr>
                 <w:rFonts w:ascii="Arial" w:hAnsi="Arial" w:cs="Arial"/>
+                <w:i/>
+                <w:iCs/>
                 <w:color w:val="000000" w:themeColor="text1"/>
                 <w:sz w:val="24"/>
                 <w:szCs w:val="24"/>
@@ -2269,6 +2299,8 @@
             <w:r>
               <w:rPr>
                 <w:rFonts w:ascii="Arial" w:hAnsi="Arial" w:cs="Arial"/>
+                <w:i/>
+                <w:iCs/>
                 <w:color w:val="000000" w:themeColor="text1"/>
                 <w:sz w:val="24"/>
                 <w:szCs w:val="24"/>
@@ -2286,6 +2318,8 @@
               <w:jc w:val="both"/>
               <w:rPr>
                 <w:rFonts w:ascii="Arial" w:hAnsi="Arial" w:cs="Arial"/>
+                <w:i/>
+                <w:iCs/>
                 <w:color w:val="000000" w:themeColor="text1"/>
                 <w:sz w:val="24"/>
                 <w:szCs w:val="24"/>
@@ -2294,6 +2328,8 @@
             <w:r>
               <w:rPr>
                 <w:rFonts w:ascii="Arial" w:hAnsi="Arial" w:cs="Arial"/>
+                <w:i/>
+                <w:iCs/>
                 <w:color w:val="000000" w:themeColor="text1"/>
                 <w:sz w:val="24"/>
                 <w:szCs w:val="24"/>
@@ -2311,6 +2347,8 @@
               <w:jc w:val="both"/>
               <w:rPr>
                 <w:rFonts w:ascii="Arial" w:hAnsi="Arial" w:cs="Arial"/>
+                <w:i/>
+                <w:iCs/>
                 <w:color w:val="000000" w:themeColor="text1"/>
                 <w:sz w:val="24"/>
                 <w:szCs w:val="24"/>
@@ -2319,6 +2357,8 @@
             <w:r>
               <w:rPr>
                 <w:rFonts w:ascii="Arial" w:hAnsi="Arial" w:cs="Arial"/>
+                <w:i/>
+                <w:iCs/>
                 <w:color w:val="000000" w:themeColor="text1"/>
                 <w:sz w:val="24"/>
                 <w:szCs w:val="24"/>
@@ -2336,6 +2376,8 @@
               <w:jc w:val="both"/>
               <w:rPr>
                 <w:rFonts w:ascii="Arial" w:hAnsi="Arial" w:cs="Arial"/>
+                <w:i/>
+                <w:iCs/>
                 <w:color w:val="000000" w:themeColor="text1"/>
                 <w:sz w:val="24"/>
                 <w:szCs w:val="24"/>
@@ -2344,6 +2386,8 @@
             <w:r>
               <w:rPr>
                 <w:rFonts w:ascii="Arial" w:hAnsi="Arial" w:cs="Arial"/>
+                <w:i/>
+                <w:iCs/>
                 <w:color w:val="000000" w:themeColor="text1"/>
                 <w:sz w:val="24"/>
                 <w:szCs w:val="24"/>
@@ -2567,14 +2611,24 @@
         <w:lastRenderedPageBreak/>
         <w:t xml:space="preserve">Figure </w:t>
       </w:r>
-      <w:fldSimple w:instr=" SEQ Figure \* ARABIC ">
-        <w:r>
-          <w:rPr>
-            <w:noProof/>
-          </w:rPr>
-          <w:t>3</w:t>
-        </w:r>
-      </w:fldSimple>
+      <w:r>
+        <w:fldChar w:fldCharType="begin"/>
+      </w:r>
+      <w:r>
+        <w:instrText xml:space="preserve"> SEQ Figure \* ARABIC </w:instrText>
+      </w:r>
+      <w:r>
+        <w:fldChar w:fldCharType="separate"/>
+      </w:r>
+      <w:r>
+        <w:rPr>
+          <w:noProof/>
+        </w:rPr>
+        <w:t>3</w:t>
+      </w:r>
+      <w:r>
+        <w:fldChar w:fldCharType="end"/>
+      </w:r>
       <w:r>
         <w:t xml:space="preserve"> Data After Normalization</w:t>
       </w:r>
@@ -2621,9 +2675,619 @@
           <w:szCs w:val="24"/>
         </w:rPr>
       </w:pPr>
-    </w:p>
-    <w:p>
-      <w:pPr>
+      <w:r>
+        <w:rPr>
+          <w:rFonts w:ascii="Arial" w:hAnsi="Arial" w:cs="Arial"/>
+          <w:color w:val="000000" w:themeColor="text1"/>
+          <w:sz w:val="24"/>
+          <w:szCs w:val="24"/>
+        </w:rPr>
+        <w:t>To successfully understand the Bank customer churn, the data scientist employed the use of logistic regression</w:t>
+      </w:r>
+      <w:r>
+        <w:rPr>
+          <w:rFonts w:ascii="Arial" w:hAnsi="Arial" w:cs="Arial"/>
+          <w:color w:val="000000" w:themeColor="text1"/>
+          <w:sz w:val="24"/>
+          <w:szCs w:val="24"/>
+        </w:rPr>
+        <w:t xml:space="preserve"> because of various reasons and one of the reasons is that, logistic regression works perfectly well for binary classification which in this case is what we are trying to achieve. </w:t>
+      </w:r>
+      <w:r>
+        <w:rPr>
+          <w:rFonts w:ascii="Arial" w:hAnsi="Arial" w:cs="Arial"/>
+          <w:color w:val="000000" w:themeColor="text1"/>
+          <w:sz w:val="24"/>
+          <w:szCs w:val="24"/>
+        </w:rPr>
+        <w:t>In addition, the adoption of logistic regression to understand customer churn cannot be over emphasised as it is c</w:t>
+      </w:r>
+      <w:r>
+        <w:rPr>
+          <w:rFonts w:ascii="Arial" w:hAnsi="Arial" w:cs="Arial"/>
+          <w:color w:val="000000" w:themeColor="text1"/>
+          <w:sz w:val="24"/>
+          <w:szCs w:val="24"/>
+        </w:rPr>
+        <w:t xml:space="preserve">lear, interpretable </w:t>
+      </w:r>
+      <w:r>
+        <w:rPr>
+          <w:rFonts w:ascii="Arial" w:hAnsi="Arial" w:cs="Arial"/>
+          <w:color w:val="000000" w:themeColor="text1"/>
+          <w:sz w:val="24"/>
+          <w:szCs w:val="24"/>
+        </w:rPr>
+        <w:t xml:space="preserve">and simple </w:t>
+      </w:r>
+      <w:r>
+        <w:rPr>
+          <w:rFonts w:ascii="Arial" w:hAnsi="Arial" w:cs="Arial"/>
+          <w:color w:val="000000" w:themeColor="text1"/>
+          <w:sz w:val="24"/>
+          <w:szCs w:val="24"/>
+        </w:rPr>
+        <w:t>starting point for understanding churn</w:t>
+      </w:r>
+      <w:r>
+        <w:rPr>
+          <w:rFonts w:ascii="Arial" w:hAnsi="Arial" w:cs="Arial"/>
+          <w:color w:val="000000" w:themeColor="text1"/>
+          <w:sz w:val="24"/>
+          <w:szCs w:val="24"/>
+        </w:rPr>
+        <w:t>.</w:t>
+      </w:r>
+    </w:p>
+    <w:p>
+      <w:pPr>
+        <w:jc w:val="both"/>
+        <w:rPr>
+          <w:rFonts w:ascii="Arial" w:hAnsi="Arial" w:cs="Arial"/>
+          <w:color w:val="000000" w:themeColor="text1"/>
+          <w:sz w:val="24"/>
+          <w:szCs w:val="24"/>
+        </w:rPr>
+      </w:pPr>
+      <w:r>
+        <w:rPr>
+          <w:rFonts w:ascii="Arial" w:hAnsi="Arial" w:cs="Arial"/>
+          <w:color w:val="000000" w:themeColor="text1"/>
+          <w:sz w:val="24"/>
+          <w:szCs w:val="24"/>
+        </w:rPr>
+        <w:t xml:space="preserve">For this project, Logistic regression made it really easy to understand the likely of a customer churn at every given point in time. Below is the </w:t>
+      </w:r>
+      <w:r>
+        <w:rPr>
+          <w:rFonts w:ascii="Arial" w:hAnsi="Arial" w:cs="Arial"/>
+          <w:color w:val="000000" w:themeColor="text1"/>
+          <w:sz w:val="24"/>
+          <w:szCs w:val="24"/>
+        </w:rPr>
+        <w:t>Logistic</w:t>
+      </w:r>
+      <w:r>
+        <w:rPr>
+          <w:rFonts w:ascii="Arial" w:hAnsi="Arial" w:cs="Arial"/>
+          <w:color w:val="000000" w:themeColor="text1"/>
+          <w:sz w:val="24"/>
+          <w:szCs w:val="24"/>
+        </w:rPr>
+        <w:t xml:space="preserve"> Regression Classification Report:</w:t>
+      </w:r>
+    </w:p>
+    <w:tbl>
+      <w:tblPr>
+        <w:tblStyle w:val="TableGrid"/>
+        <w:tblW w:w="0" w:type="auto"/>
+        <w:tblLook w:val="04A0" w:firstRow="1" w:lastRow="0" w:firstColumn="1" w:lastColumn="0" w:noHBand="0" w:noVBand="1"/>
+      </w:tblPr>
+      <w:tblGrid>
+        <w:gridCol w:w="1502"/>
+        <w:gridCol w:w="1502"/>
+        <w:gridCol w:w="1503"/>
+        <w:gridCol w:w="1503"/>
+        <w:gridCol w:w="1503"/>
+      </w:tblGrid>
+      <w:tr>
+        <w:tc>
+          <w:tcPr>
+            <w:tcW w:w="1502" w:type="dxa"/>
+          </w:tcPr>
+          <w:p>
+            <w:pPr>
+              <w:jc w:val="both"/>
+              <w:rPr>
+                <w:rFonts w:ascii="Arial" w:hAnsi="Arial" w:cs="Arial"/>
+                <w:color w:val="000000" w:themeColor="text1"/>
+                <w:sz w:val="24"/>
+                <w:szCs w:val="24"/>
+              </w:rPr>
+            </w:pPr>
+          </w:p>
+        </w:tc>
+        <w:tc>
+          <w:tcPr>
+            <w:tcW w:w="1502" w:type="dxa"/>
+          </w:tcPr>
+          <w:p>
+            <w:pPr>
+              <w:jc w:val="both"/>
+              <w:rPr>
+                <w:rFonts w:ascii="Arial" w:hAnsi="Arial" w:cs="Arial"/>
+                <w:color w:val="000000" w:themeColor="text1"/>
+                <w:sz w:val="24"/>
+                <w:szCs w:val="24"/>
+              </w:rPr>
+            </w:pPr>
+            <w:r>
+              <w:rPr>
+                <w:rFonts w:ascii="Arial" w:hAnsi="Arial" w:cs="Arial"/>
+                <w:color w:val="000000" w:themeColor="text1"/>
+                <w:sz w:val="24"/>
+                <w:szCs w:val="24"/>
+              </w:rPr>
+              <w:t>Precision</w:t>
+            </w:r>
+          </w:p>
+        </w:tc>
+        <w:tc>
+          <w:tcPr>
+            <w:tcW w:w="1503" w:type="dxa"/>
+          </w:tcPr>
+          <w:p>
+            <w:pPr>
+              <w:jc w:val="both"/>
+              <w:rPr>
+                <w:rFonts w:ascii="Arial" w:hAnsi="Arial" w:cs="Arial"/>
+                <w:color w:val="000000" w:themeColor="text1"/>
+                <w:sz w:val="24"/>
+                <w:szCs w:val="24"/>
+              </w:rPr>
+            </w:pPr>
+            <w:r>
+              <w:rPr>
+                <w:rFonts w:ascii="Arial" w:hAnsi="Arial" w:cs="Arial"/>
+                <w:color w:val="000000" w:themeColor="text1"/>
+                <w:sz w:val="24"/>
+                <w:szCs w:val="24"/>
+              </w:rPr>
+              <w:t>Recall</w:t>
+            </w:r>
+          </w:p>
+        </w:tc>
+        <w:tc>
+          <w:tcPr>
+            <w:tcW w:w="1503" w:type="dxa"/>
+          </w:tcPr>
+          <w:p>
+            <w:pPr>
+              <w:jc w:val="both"/>
+              <w:rPr>
+                <w:rFonts w:ascii="Arial" w:hAnsi="Arial" w:cs="Arial"/>
+                <w:color w:val="000000" w:themeColor="text1"/>
+                <w:sz w:val="24"/>
+                <w:szCs w:val="24"/>
+              </w:rPr>
+            </w:pPr>
+            <w:r>
+              <w:rPr>
+                <w:rFonts w:ascii="Arial" w:hAnsi="Arial" w:cs="Arial"/>
+                <w:color w:val="000000" w:themeColor="text1"/>
+                <w:sz w:val="24"/>
+                <w:szCs w:val="24"/>
+              </w:rPr>
+              <w:t>F1- score</w:t>
+            </w:r>
+          </w:p>
+        </w:tc>
+        <w:tc>
+          <w:tcPr>
+            <w:tcW w:w="1503" w:type="dxa"/>
+          </w:tcPr>
+          <w:p>
+            <w:pPr>
+              <w:jc w:val="both"/>
+              <w:rPr>
+                <w:rFonts w:ascii="Arial" w:hAnsi="Arial" w:cs="Arial"/>
+                <w:color w:val="000000" w:themeColor="text1"/>
+                <w:sz w:val="24"/>
+                <w:szCs w:val="24"/>
+              </w:rPr>
+            </w:pPr>
+            <w:r>
+              <w:rPr>
+                <w:rFonts w:ascii="Arial" w:hAnsi="Arial" w:cs="Arial"/>
+                <w:color w:val="000000" w:themeColor="text1"/>
+                <w:sz w:val="24"/>
+                <w:szCs w:val="24"/>
+              </w:rPr>
+              <w:t>Support</w:t>
+            </w:r>
+          </w:p>
+        </w:tc>
+      </w:tr>
+      <w:tr>
+        <w:tc>
+          <w:tcPr>
+            <w:tcW w:w="1502" w:type="dxa"/>
+          </w:tcPr>
+          <w:p>
+            <w:pPr>
+              <w:jc w:val="both"/>
+              <w:rPr>
+                <w:rFonts w:ascii="Arial" w:hAnsi="Arial" w:cs="Arial"/>
+                <w:color w:val="000000" w:themeColor="text1"/>
+                <w:sz w:val="24"/>
+                <w:szCs w:val="24"/>
+              </w:rPr>
+            </w:pPr>
+            <w:r>
+              <w:rPr>
+                <w:rFonts w:ascii="Arial" w:hAnsi="Arial" w:cs="Arial"/>
+                <w:color w:val="000000" w:themeColor="text1"/>
+                <w:sz w:val="24"/>
+                <w:szCs w:val="24"/>
+              </w:rPr>
+              <w:t>0</w:t>
+            </w:r>
+          </w:p>
+        </w:tc>
+        <w:tc>
+          <w:tcPr>
+            <w:tcW w:w="1502" w:type="dxa"/>
+          </w:tcPr>
+          <w:p>
+            <w:pPr>
+              <w:jc w:val="both"/>
+              <w:rPr>
+                <w:rFonts w:ascii="Arial" w:hAnsi="Arial" w:cs="Arial"/>
+                <w:color w:val="000000" w:themeColor="text1"/>
+                <w:sz w:val="24"/>
+                <w:szCs w:val="24"/>
+              </w:rPr>
+            </w:pPr>
+            <w:r>
+              <w:rPr>
+                <w:rFonts w:ascii="Arial" w:hAnsi="Arial" w:cs="Arial"/>
+                <w:color w:val="000000" w:themeColor="text1"/>
+                <w:sz w:val="24"/>
+                <w:szCs w:val="24"/>
+              </w:rPr>
+              <w:t>0.92</w:t>
+            </w:r>
+          </w:p>
+        </w:tc>
+        <w:tc>
+          <w:tcPr>
+            <w:tcW w:w="1503" w:type="dxa"/>
+          </w:tcPr>
+          <w:p>
+            <w:pPr>
+              <w:jc w:val="both"/>
+              <w:rPr>
+                <w:rFonts w:ascii="Arial" w:hAnsi="Arial" w:cs="Arial"/>
+                <w:color w:val="000000" w:themeColor="text1"/>
+                <w:sz w:val="24"/>
+                <w:szCs w:val="24"/>
+              </w:rPr>
+            </w:pPr>
+            <w:r>
+              <w:rPr>
+                <w:rFonts w:ascii="Arial" w:hAnsi="Arial" w:cs="Arial"/>
+                <w:color w:val="000000" w:themeColor="text1"/>
+                <w:sz w:val="24"/>
+                <w:szCs w:val="24"/>
+              </w:rPr>
+              <w:t xml:space="preserve">0.82      </w:t>
+            </w:r>
+          </w:p>
+        </w:tc>
+        <w:tc>
+          <w:tcPr>
+            <w:tcW w:w="1503" w:type="dxa"/>
+          </w:tcPr>
+          <w:p>
+            <w:pPr>
+              <w:jc w:val="both"/>
+              <w:rPr>
+                <w:rFonts w:ascii="Arial" w:hAnsi="Arial" w:cs="Arial"/>
+                <w:color w:val="000000" w:themeColor="text1"/>
+                <w:sz w:val="24"/>
+                <w:szCs w:val="24"/>
+              </w:rPr>
+            </w:pPr>
+            <w:r>
+              <w:rPr>
+                <w:rFonts w:ascii="Arial" w:hAnsi="Arial" w:cs="Arial"/>
+                <w:color w:val="000000" w:themeColor="text1"/>
+                <w:sz w:val="24"/>
+                <w:szCs w:val="24"/>
+              </w:rPr>
+              <w:t>0.87</w:t>
+            </w:r>
+          </w:p>
+        </w:tc>
+        <w:tc>
+          <w:tcPr>
+            <w:tcW w:w="1503" w:type="dxa"/>
+          </w:tcPr>
+          <w:p>
+            <w:pPr>
+              <w:jc w:val="both"/>
+              <w:rPr>
+                <w:rFonts w:ascii="Arial" w:hAnsi="Arial" w:cs="Arial"/>
+                <w:color w:val="000000" w:themeColor="text1"/>
+                <w:sz w:val="24"/>
+                <w:szCs w:val="24"/>
+              </w:rPr>
+            </w:pPr>
+            <w:r>
+              <w:rPr>
+                <w:rFonts w:ascii="Arial" w:hAnsi="Arial" w:cs="Arial"/>
+                <w:color w:val="000000" w:themeColor="text1"/>
+                <w:sz w:val="24"/>
+                <w:szCs w:val="24"/>
+              </w:rPr>
+              <w:t>327</w:t>
+            </w:r>
+          </w:p>
+        </w:tc>
+      </w:tr>
+      <w:tr>
+        <w:tc>
+          <w:tcPr>
+            <w:tcW w:w="1502" w:type="dxa"/>
+          </w:tcPr>
+          <w:p>
+            <w:pPr>
+              <w:jc w:val="both"/>
+              <w:rPr>
+                <w:rFonts w:ascii="Arial" w:hAnsi="Arial" w:cs="Arial"/>
+                <w:color w:val="000000" w:themeColor="text1"/>
+                <w:sz w:val="24"/>
+                <w:szCs w:val="24"/>
+              </w:rPr>
+            </w:pPr>
+            <w:r>
+              <w:rPr>
+                <w:rFonts w:ascii="Arial" w:hAnsi="Arial" w:cs="Arial"/>
+                <w:color w:val="000000" w:themeColor="text1"/>
+                <w:sz w:val="24"/>
+                <w:szCs w:val="24"/>
+              </w:rPr>
+              <w:t>1</w:t>
+            </w:r>
+          </w:p>
+        </w:tc>
+        <w:tc>
+          <w:tcPr>
+            <w:tcW w:w="1502" w:type="dxa"/>
+          </w:tcPr>
+          <w:p>
+            <w:pPr>
+              <w:jc w:val="both"/>
+              <w:rPr>
+                <w:rFonts w:ascii="Arial" w:hAnsi="Arial" w:cs="Arial"/>
+                <w:color w:val="000000" w:themeColor="text1"/>
+                <w:sz w:val="24"/>
+                <w:szCs w:val="24"/>
+              </w:rPr>
+            </w:pPr>
+            <w:r>
+              <w:rPr>
+                <w:rFonts w:ascii="Arial" w:hAnsi="Arial" w:cs="Arial"/>
+                <w:color w:val="000000" w:themeColor="text1"/>
+                <w:sz w:val="24"/>
+                <w:szCs w:val="24"/>
+              </w:rPr>
+              <w:t xml:space="preserve">0.92      </w:t>
+            </w:r>
+          </w:p>
+        </w:tc>
+        <w:tc>
+          <w:tcPr>
+            <w:tcW w:w="1503" w:type="dxa"/>
+          </w:tcPr>
+          <w:p>
+            <w:pPr>
+              <w:jc w:val="both"/>
+              <w:rPr>
+                <w:rFonts w:ascii="Arial" w:hAnsi="Arial" w:cs="Arial"/>
+                <w:color w:val="000000" w:themeColor="text1"/>
+                <w:sz w:val="24"/>
+                <w:szCs w:val="24"/>
+              </w:rPr>
+            </w:pPr>
+            <w:r>
+              <w:rPr>
+                <w:rFonts w:ascii="Arial" w:hAnsi="Arial" w:cs="Arial"/>
+                <w:color w:val="000000" w:themeColor="text1"/>
+                <w:sz w:val="24"/>
+                <w:szCs w:val="24"/>
+              </w:rPr>
+              <w:t>0.97</w:t>
+            </w:r>
+          </w:p>
+        </w:tc>
+        <w:tc>
+          <w:tcPr>
+            <w:tcW w:w="1503" w:type="dxa"/>
+          </w:tcPr>
+          <w:p>
+            <w:pPr>
+              <w:jc w:val="both"/>
+              <w:rPr>
+                <w:rFonts w:ascii="Arial" w:hAnsi="Arial" w:cs="Arial"/>
+                <w:color w:val="000000" w:themeColor="text1"/>
+                <w:sz w:val="24"/>
+                <w:szCs w:val="24"/>
+              </w:rPr>
+            </w:pPr>
+            <w:r>
+              <w:rPr>
+                <w:rFonts w:ascii="Arial" w:hAnsi="Arial" w:cs="Arial"/>
+                <w:color w:val="000000" w:themeColor="text1"/>
+                <w:sz w:val="24"/>
+                <w:szCs w:val="24"/>
+              </w:rPr>
+              <w:t>0.94</w:t>
+            </w:r>
+          </w:p>
+        </w:tc>
+        <w:tc>
+          <w:tcPr>
+            <w:tcW w:w="1503" w:type="dxa"/>
+          </w:tcPr>
+          <w:p>
+            <w:pPr>
+              <w:jc w:val="both"/>
+              <w:rPr>
+                <w:rFonts w:ascii="Arial" w:hAnsi="Arial" w:cs="Arial"/>
+                <w:color w:val="000000" w:themeColor="text1"/>
+                <w:sz w:val="24"/>
+                <w:szCs w:val="24"/>
+              </w:rPr>
+            </w:pPr>
+            <w:r>
+              <w:rPr>
+                <w:rFonts w:ascii="Arial" w:hAnsi="Arial" w:cs="Arial"/>
+                <w:color w:val="000000" w:themeColor="text1"/>
+                <w:sz w:val="24"/>
+                <w:szCs w:val="24"/>
+              </w:rPr>
+              <w:t>1699</w:t>
+            </w:r>
+          </w:p>
+        </w:tc>
+      </w:tr>
+      <w:tr>
+        <w:tc>
+          <w:tcPr>
+            <w:tcW w:w="1502" w:type="dxa"/>
+          </w:tcPr>
+          <w:p>
+            <w:pPr>
+              <w:jc w:val="both"/>
+              <w:rPr>
+                <w:rFonts w:ascii="Arial" w:hAnsi="Arial" w:cs="Arial"/>
+                <w:color w:val="000000" w:themeColor="text1"/>
+                <w:sz w:val="24"/>
+                <w:szCs w:val="24"/>
+              </w:rPr>
+            </w:pPr>
+            <w:r>
+              <w:rPr>
+                <w:rFonts w:ascii="Arial" w:hAnsi="Arial" w:cs="Arial"/>
+                <w:color w:val="000000" w:themeColor="text1"/>
+                <w:sz w:val="24"/>
+                <w:szCs w:val="24"/>
+              </w:rPr>
+              <w:t>Accuracy</w:t>
+            </w:r>
+          </w:p>
+        </w:tc>
+        <w:tc>
+          <w:tcPr>
+            <w:tcW w:w="1502" w:type="dxa"/>
+          </w:tcPr>
+          <w:p>
+            <w:pPr>
+              <w:jc w:val="both"/>
+              <w:rPr>
+                <w:rFonts w:ascii="Arial" w:hAnsi="Arial" w:cs="Arial"/>
+                <w:color w:val="000000" w:themeColor="text1"/>
+                <w:sz w:val="24"/>
+                <w:szCs w:val="24"/>
+              </w:rPr>
+            </w:pPr>
+          </w:p>
+        </w:tc>
+        <w:tc>
+          <w:tcPr>
+            <w:tcW w:w="1503" w:type="dxa"/>
+          </w:tcPr>
+          <w:p>
+            <w:pPr>
+              <w:jc w:val="both"/>
+              <w:rPr>
+                <w:rFonts w:ascii="Arial" w:hAnsi="Arial" w:cs="Arial"/>
+                <w:color w:val="000000" w:themeColor="text1"/>
+                <w:sz w:val="24"/>
+                <w:szCs w:val="24"/>
+              </w:rPr>
+            </w:pPr>
+          </w:p>
+        </w:tc>
+        <w:tc>
+          <w:tcPr>
+            <w:tcW w:w="1503" w:type="dxa"/>
+          </w:tcPr>
+          <w:p>
+            <w:pPr>
+              <w:jc w:val="both"/>
+              <w:rPr>
+                <w:rFonts w:ascii="Arial" w:hAnsi="Arial" w:cs="Arial"/>
+                <w:color w:val="000000" w:themeColor="text1"/>
+                <w:sz w:val="24"/>
+                <w:szCs w:val="24"/>
+              </w:rPr>
+            </w:pPr>
+          </w:p>
+        </w:tc>
+        <w:tc>
+          <w:tcPr>
+            <w:tcW w:w="1503" w:type="dxa"/>
+          </w:tcPr>
+          <w:p>
+            <w:pPr>
+              <w:jc w:val="both"/>
+              <w:rPr>
+                <w:rFonts w:ascii="Arial" w:hAnsi="Arial" w:cs="Arial"/>
+                <w:color w:val="000000" w:themeColor="text1"/>
+                <w:sz w:val="24"/>
+                <w:szCs w:val="24"/>
+              </w:rPr>
+            </w:pPr>
+          </w:p>
+        </w:tc>
+      </w:tr>
+    </w:tbl>
+    <w:p>
+      <w:pPr>
+        <w:jc w:val="both"/>
+        <w:rPr>
+          <w:rFonts w:ascii="Arial" w:hAnsi="Arial" w:cs="Arial"/>
+          <w:color w:val="000000" w:themeColor="text1"/>
+          <w:sz w:val="24"/>
+          <w:szCs w:val="24"/>
+        </w:rPr>
+      </w:pPr>
+      <w:r>
+        <w:rPr>
+          <w:rFonts w:ascii="Arial" w:hAnsi="Arial" w:cs="Arial"/>
+          <w:color w:val="000000" w:themeColor="text1"/>
+          <w:sz w:val="24"/>
+          <w:szCs w:val="24"/>
+        </w:rPr>
+        <w:tab/>
+      </w:r>
+    </w:p>
+    <w:p>
+      <w:pPr>
+        <w:jc w:val="both"/>
+        <w:rPr>
+          <w:rFonts w:ascii="Arial" w:hAnsi="Arial" w:cs="Arial"/>
+          <w:color w:val="000000" w:themeColor="text1"/>
+          <w:sz w:val="24"/>
+          <w:szCs w:val="24"/>
+        </w:rPr>
+      </w:pPr>
+    </w:p>
+    <w:p>
+      <w:pPr>
+        <w:pStyle w:val="ListParagraph"/>
         <w:jc w:val="both"/>
         <w:rPr>
           <w:rFonts w:ascii="Arial" w:hAnsi="Arial" w:cs="Arial"/>
@@ -3644,6 +4308,95 @@
       </w:pPr>
     </w:lvl>
   </w:abstractNum>
+  <w:abstractNum w:abstractNumId="5" w15:restartNumberingAfterBreak="0">
+    <w:nsid w:val="58BB56D4"/>
+    <w:multiLevelType w:val="hybridMultilevel"/>
+    <w:tmpl w:val="436037EA"/>
+    <w:lvl w:ilvl="0" w:tplc="0809000F">
+      <w:start w:val="1"/>
+      <w:numFmt w:val="decimal"/>
+      <w:lvlText w:val="%1."/>
+      <w:lvlJc w:val="left"/>
+      <w:pPr>
+        <w:ind w:left="720" w:hanging="360"/>
+      </w:pPr>
+      <w:rPr>
+        <w:rFonts w:hint="default"/>
+      </w:rPr>
+    </w:lvl>
+    <w:lvl w:ilvl="1" w:tplc="08090019" w:tentative="1">
+      <w:start w:val="1"/>
+      <w:numFmt w:val="lowerLetter"/>
+      <w:lvlText w:val="%2."/>
+      <w:lvlJc w:val="left"/>
+      <w:pPr>
+        <w:ind w:left="1440" w:hanging="360"/>
+      </w:pPr>
+    </w:lvl>
+    <w:lvl w:ilvl="2" w:tplc="0809001B" w:tentative="1">
+      <w:start w:val="1"/>
+      <w:numFmt w:val="lowerRoman"/>
+      <w:lvlText w:val="%3."/>
+      <w:lvlJc w:val="right"/>
+      <w:pPr>
+        <w:ind w:left="2160" w:hanging="180"/>
+      </w:pPr>
+    </w:lvl>
+    <w:lvl w:ilvl="3" w:tplc="0809000F" w:tentative="1">
+      <w:start w:val="1"/>
+      <w:numFmt w:val="decimal"/>
+      <w:lvlText w:val="%4."/>
+      <w:lvlJc w:val="left"/>
+      <w:pPr>
+        <w:ind w:left="2880" w:hanging="360"/>
+      </w:pPr>
+    </w:lvl>
+    <w:lvl w:ilvl="4" w:tplc="08090019" w:tentative="1">
+      <w:start w:val="1"/>
+      <w:numFmt w:val="lowerLetter"/>
+      <w:lvlText w:val="%5."/>
+      <w:lvlJc w:val="left"/>
+      <w:pPr>
+        <w:ind w:left="3600" w:hanging="360"/>
+      </w:pPr>
+    </w:lvl>
+    <w:lvl w:ilvl="5" w:tplc="0809001B" w:tentative="1">
+      <w:start w:val="1"/>
+      <w:numFmt w:val="lowerRoman"/>
+      <w:lvlText w:val="%6."/>
+      <w:lvlJc w:val="right"/>
+      <w:pPr>
+        <w:ind w:left="4320" w:hanging="180"/>
+      </w:pPr>
+    </w:lvl>
+    <w:lvl w:ilvl="6" w:tplc="0809000F" w:tentative="1">
+      <w:start w:val="1"/>
+      <w:numFmt w:val="decimal"/>
+      <w:lvlText w:val="%7."/>
+      <w:lvlJc w:val="left"/>
+      <w:pPr>
+        <w:ind w:left="5040" w:hanging="360"/>
+      </w:pPr>
+    </w:lvl>
+    <w:lvl w:ilvl="7" w:tplc="08090019" w:tentative="1">
+      <w:start w:val="1"/>
+      <w:numFmt w:val="lowerLetter"/>
+      <w:lvlText w:val="%8."/>
+      <w:lvlJc w:val="left"/>
+      <w:pPr>
+        <w:ind w:left="5760" w:hanging="360"/>
+      </w:pPr>
+    </w:lvl>
+    <w:lvl w:ilvl="8" w:tplc="0809001B" w:tentative="1">
+      <w:start w:val="1"/>
+      <w:numFmt w:val="lowerRoman"/>
+      <w:lvlText w:val="%9."/>
+      <w:lvlJc w:val="right"/>
+      <w:pPr>
+        <w:ind w:left="6480" w:hanging="180"/>
+      </w:pPr>
+    </w:lvl>
+  </w:abstractNum>
   <w:num w:numId="1" w16cid:durableId="633481806">
     <w:abstractNumId w:val="1"/>
   </w:num>
@@ -3658,6 +4411,9 @@
   </w:num>
   <w:num w:numId="5" w16cid:durableId="1891988614">
     <w:abstractNumId w:val="4"/>
+  </w:num>
+  <w:num w:numId="6" w16cid:durableId="1244686583">
+    <w:abstractNumId w:val="5"/>
   </w:num>
 </w:numbering>
 </file>
@@ -4111,7 +4867,6 @@
   <w:style w:type="character" w:default="1" w:styleId="DefaultParagraphFont">
     <w:name w:val="Default Paragraph Font"/>
     <w:uiPriority w:val="1"/>
-    <w:semiHidden/>
     <w:unhideWhenUsed/>
   </w:style>
   <w:style w:type="table" w:default="1" w:styleId="TableNormal">
